--- a/法令ファイル/都及び特別区の標準税収入額の算定方法に関する省令/都及び特別区の標準税収入額の算定方法に関する省令（昭和五十一年自治省令第十一号）.docx
+++ b/法令ファイル/都及び特別区の標準税収入額の算定方法に関する省令/都及び特別区の標準税収入額の算定方法に関する省令（昭和五十一年自治省令第十一号）.docx
@@ -13,41 +13,41 @@
       </w:r>
     </w:p>
     <w:p>
+      <w:pPr>
+        <w:pStyle w:val="Heading5"/>
+        <w:ind w:left="440"/>
+      </w:pPr>
+      <w:r>
+        <w:t>１</w:t>
+      </w:r>
+    </w:p>
+    <w:p>
+      <w:pPr>
+        <w:ind w:left="440"/>
+      </w:pPr>
       <w:r>
         <w:t>災害対策基本法施行令（昭和三十七年政令第二百八十八号）第四十三条第二項に規定する総務省令で定める都の標準税収入額は、次の各号に掲げる額の合算額とする。</w:t>
       </w:r>
     </w:p>
     <w:p>
       <w:pPr>
-        <w:pStyle w:val="Heading6"/>
+        <w:pStyle w:val="ListBullet"/>
         <w:ind w:left="880"/>
       </w:pPr>
       <w:r>
         <w:t>一</w:t>
-      </w:r>
-    </w:p>
-    <w:p>
-      <w:pPr>
-        <w:ind w:left="880"/>
-      </w:pPr>
-      <w:r>
+        <w:br/>
         <w:t>都の全区域を道府県とみなして地方交付税法（昭和二十五年法律第二百十一号）第十四条の規定により算定した基準財政収入額（同法附則第七条の二及び第七条の三の規定の適用がないものとした場合における同法第十四条の規定により算定した基準財政収入額から当該基準財政収入額の算定基礎となつた地方揮発油譲与税、石油ガス譲与税、航空機燃料譲与税及び交通安全対策特別交付金に係る額を除く。）の七十五分の百に相当する額並びに当該基準財政収入額の算定基礎となつた地方揮発油譲与税及び石油ガス譲与税に係る額の合算額</w:t>
       </w:r>
     </w:p>
     <w:p>
       <w:pPr>
-        <w:pStyle w:val="Heading6"/>
+        <w:pStyle w:val="ListBullet"/>
         <w:ind w:left="880"/>
       </w:pPr>
       <w:r>
         <w:t>二</w:t>
-      </w:r>
-    </w:p>
-    <w:p>
-      <w:pPr>
-        <w:ind w:left="880"/>
-      </w:pPr>
-      <w:r>
+        <w:br/>
         <w:t>特別区の存する区域を市町村とみなして地方交付税法第十四条の規定により算定した地方税法（昭和二十五年法律第二百二十六号）第五条第二項に掲げる税のうち同法第七百三十四条第一項及び第二項第二号の規定により都が課する税に係る額から当該額に地方自治法施行令（昭和二十二年政令第十六号）第二百十条の十の規定に基づき都の条例で定める一定の割合を乗じて得た額を控除した額の七十五分の百に相当する額並びに特別区の存する区域を市町村とみなして地方交付税法第十四条の規定により算定した国有資産等所在市町村交付金に係る額の七十五分の百に相当する額の合算額</w:t>
       </w:r>
     </w:p>
@@ -96,7 +96,7 @@
         <w:pStyle w:val="Heading1"/>
       </w:pPr>
       <w:r>
-        <w:t>附　則（平成一二年九月一四日自治省令第四四号）</w:t>
+        <w:t>附則（平成一二年九月一四日自治省令第四四号）</w:t>
       </w:r>
     </w:p>
     <w:p>
@@ -114,7 +114,7 @@
         <w:pStyle w:val="Heading1"/>
       </w:pPr>
       <w:r>
-        <w:t>附　則（平成一五年一月一四日総務省令第一七号）</w:t>
+        <w:t>附則（平成一五年一月一四日総務省令第一七号）</w:t>
       </w:r>
     </w:p>
     <w:p>
@@ -140,7 +140,7 @@
         <w:pStyle w:val="Heading1"/>
       </w:pPr>
       <w:r>
-        <w:t>附　則（平成一七年四月一日総務省令第六九号）</w:t>
+        <w:t>附則（平成一七年四月一日総務省令第六九号）</w:t>
       </w:r>
     </w:p>
     <w:p>
@@ -179,7 +179,7 @@
         <w:pStyle w:val="Heading1"/>
       </w:pPr>
       <w:r>
-        <w:t>附　則（平成二一年三月三一日総務省令第三六号）</w:t>
+        <w:t>附則（平成二一年三月三一日総務省令第三六号）</w:t>
       </w:r>
     </w:p>
     <w:p>
@@ -235,7 +235,7 @@
         <w:pStyle w:val="Heading1"/>
       </w:pPr>
       <w:r>
-        <w:t>附　則（平成二二年三月三一日総務省令第二九号）</w:t>
+        <w:t>附則（平成二二年三月三一日総務省令第二九号）</w:t>
       </w:r>
     </w:p>
     <w:p>
@@ -274,7 +274,7 @@
         <w:pStyle w:val="Heading1"/>
       </w:pPr>
       <w:r>
-        <w:t>附　則（平成二四年三月三一日総務省令第三一号）</w:t>
+        <w:t>附則（平成二四年三月三一日総務省令第三一号）</w:t>
       </w:r>
     </w:p>
     <w:p>
@@ -313,7 +313,7 @@
         <w:pStyle w:val="Heading1"/>
       </w:pPr>
       <w:r>
-        <w:t>附　則（平成二五年六月一二日総務省令第六六号）</w:t>
+        <w:t>附則（平成二五年六月一二日総務省令第六六号）</w:t>
       </w:r>
     </w:p>
     <w:p>
@@ -339,10 +339,22 @@
         <w:pStyle w:val="Heading1"/>
       </w:pPr>
       <w:r>
-        <w:t>附　則（平成二六年三月三一日総務省令第三三号）</w:t>
+        <w:t>附則（平成二六年三月三一日総務省令第三三号）</w:t>
       </w:r>
     </w:p>
     <w:p>
+      <w:pPr>
+        <w:pStyle w:val="Heading5"/>
+        <w:ind w:left="440"/>
+      </w:pPr>
+      <w:r>
+        <w:t>１</w:t>
+      </w:r>
+    </w:p>
+    <w:p>
+      <w:pPr>
+        <w:ind w:left="440"/>
+      </w:pPr>
       <w:r>
         <w:t>この省令は、平成二十六年四月一日から施行する。</w:t>
       </w:r>
@@ -384,7 +396,7 @@
     </w:pPr>
     <w:r>
       <w:tab/>
-      <w:t>WeGov v0.1 - FTS141</w:t>
+      <w:t>WeGov v0.2 - FTS141</w:t>
     </w:r>
   </w:p>
 </w:ftr>
